--- a/documents/lab3.docx
+++ b/documents/lab3.docx
@@ -136,8 +136,65 @@
         </w:rPr>
         <w:t>Борисов В.В.</w:t>
       </w:r>
+    </w:p>
+    <w:p>
+      <w:pPr>
+        <w:ind w:firstLine="0"/>
+        <w:jc w:val="right"/>
+        <w:rPr>
+          <w:szCs w:val="28"/>
+        </w:rPr>
+      </w:pPr>
+      <w:r>
+        <w:rPr>
+          <w:szCs w:val="28"/>
+        </w:rPr>
+        <w:t>Проверил:</w:t>
+      </w:r>
+    </w:p>
+    <w:p>
+      <w:pPr>
+        <w:ind w:firstLine="0"/>
+        <w:jc w:val="right"/>
+        <w:rPr>
+          <w:szCs w:val="28"/>
+        </w:rPr>
+      </w:pPr>
+      <w:r>
+        <w:rPr>
+          <w:szCs w:val="28"/>
+        </w:rPr>
+        <w:t>Доц. Кафедры ПИ</w:t>
+      </w:r>
+    </w:p>
+    <w:p>
+      <w:pPr>
+        <w:ind w:firstLine="0"/>
+        <w:jc w:val="right"/>
+        <w:rPr>
+          <w:szCs w:val="28"/>
+        </w:rPr>
+      </w:pPr>
+      <w:r>
+        <w:rPr>
+          <w:szCs w:val="28"/>
+        </w:rPr>
+        <w:t>Грищенко В.</w:t>
+      </w:r>
+      <w:r>
+        <w:rPr>
+          <w:szCs w:val="28"/>
+        </w:rPr>
+        <w:t>И</w:t>
+      </w:r>
       <w:bookmarkStart w:id="0" w:name="_GoBack"/>
       <w:bookmarkEnd w:id="0"/>
+      <w:r>
+        <w:rPr>
+          <w:szCs w:val="28"/>
+        </w:rPr>
+        <w:t>.</w:t>
+      </w:r>
     </w:p>
     <w:p>
       <w:pPr>
@@ -151,7 +208,7 @@
         <w:rPr>
           <w:szCs w:val="28"/>
         </w:rPr>
-        <w:t>Проверил:</w:t>
+        <w:t>Асс. Кафедры ПИ</w:t>
       </w:r>
     </w:p>
     <w:p>
@@ -160,76 +217,80 @@
         <w:jc w:val="right"/>
         <w:rPr>
           <w:szCs w:val="28"/>
-        </w:rPr>
-      </w:pPr>
-      <w:r>
-        <w:rPr>
-          <w:szCs w:val="28"/>
-        </w:rPr>
-        <w:t>Доц. Кафедры ПИ</w:t>
-      </w:r>
-    </w:p>
-    <w:p>
-      <w:pPr>
-        <w:ind w:firstLine="0"/>
-        <w:jc w:val="right"/>
-        <w:rPr>
-          <w:szCs w:val="28"/>
-        </w:rPr>
-      </w:pPr>
-      <w:r>
-        <w:rPr>
-          <w:szCs w:val="28"/>
-        </w:rPr>
-        <w:t>Грищенко В.С.</w:t>
-      </w:r>
-    </w:p>
-    <w:p>
-      <w:pPr>
-        <w:ind w:firstLine="0"/>
-        <w:jc w:val="right"/>
-        <w:rPr>
-          <w:szCs w:val="28"/>
-        </w:rPr>
-      </w:pPr>
-      <w:r>
-        <w:rPr>
-          <w:szCs w:val="28"/>
-        </w:rPr>
-        <w:t>Асс. Кафедры ПИ</w:t>
-      </w:r>
-    </w:p>
-    <w:p>
-      <w:pPr>
-        <w:ind w:firstLine="0"/>
-        <w:jc w:val="right"/>
-        <w:rPr>
-          <w:szCs w:val="28"/>
-        </w:rPr>
-      </w:pPr>
-      <w:r>
-        <w:rPr>
-          <w:szCs w:val="28"/>
-        </w:rPr>
-        <w:t>Грищенко Д.А.</w:t>
-      </w:r>
-    </w:p>
-    <w:p>
-      <w:pPr>
-        <w:ind w:firstLine="0"/>
-      </w:pPr>
-    </w:p>
-    <w:p>
-      <w:pPr>
-        <w:ind w:firstLine="0"/>
-      </w:pPr>
-    </w:p>
-    <w:p>
-      <w:pPr>
-        <w:ind w:firstLine="0"/>
-      </w:pPr>
-    </w:p>
-    <w:p/>
+          <w:lang w:val="en-US"/>
+        </w:rPr>
+      </w:pPr>
+      <w:r>
+        <w:rPr>
+          <w:szCs w:val="28"/>
+        </w:rPr>
+        <w:t>Грищенко</w:t>
+      </w:r>
+      <w:r>
+        <w:rPr>
+          <w:szCs w:val="28"/>
+          <w:lang w:val="en-US"/>
+        </w:rPr>
+        <w:t xml:space="preserve"> </w:t>
+      </w:r>
+      <w:r>
+        <w:rPr>
+          <w:szCs w:val="28"/>
+        </w:rPr>
+        <w:t>Д</w:t>
+      </w:r>
+      <w:r>
+        <w:rPr>
+          <w:szCs w:val="28"/>
+          <w:lang w:val="en-US"/>
+        </w:rPr>
+        <w:t>.</w:t>
+      </w:r>
+      <w:r>
+        <w:rPr>
+          <w:szCs w:val="28"/>
+        </w:rPr>
+        <w:t>А</w:t>
+      </w:r>
+      <w:r>
+        <w:rPr>
+          <w:szCs w:val="28"/>
+          <w:lang w:val="en-US"/>
+        </w:rPr>
+        <w:t>.</w:t>
+      </w:r>
+    </w:p>
+    <w:p>
+      <w:pPr>
+        <w:ind w:firstLine="0"/>
+        <w:rPr>
+          <w:lang w:val="en-US"/>
+        </w:rPr>
+      </w:pPr>
+    </w:p>
+    <w:p>
+      <w:pPr>
+        <w:ind w:firstLine="0"/>
+        <w:rPr>
+          <w:lang w:val="en-US"/>
+        </w:rPr>
+      </w:pPr>
+    </w:p>
+    <w:p>
+      <w:pPr>
+        <w:ind w:firstLine="0"/>
+        <w:rPr>
+          <w:lang w:val="en-US"/>
+        </w:rPr>
+      </w:pPr>
+    </w:p>
+    <w:p>
+      <w:pPr>
+        <w:rPr>
+          <w:lang w:val="en-US"/>
+        </w:rPr>
+      </w:pPr>
+    </w:p>
     <w:p>
       <w:pPr>
         <w:pStyle w:val="a"/>
@@ -265,7 +326,6 @@
           <w:lang w:val="en-US"/>
         </w:rPr>
       </w:pPr>
-      <w:proofErr w:type="spellStart"/>
       <w:r>
         <w:rPr>
           <w:rFonts w:cs="Times New Roman"/>
@@ -274,37 +334,7 @@
           <w:lang w:val="en-US"/>
         </w:rPr>
         <w:lastRenderedPageBreak/>
-        <w:t>git</w:t>
-      </w:r>
-      <w:proofErr w:type="spellEnd"/>
-      <w:r>
-        <w:rPr>
-          <w:rFonts w:cs="Times New Roman"/>
-          <w:sz w:val="20"/>
-          <w:szCs w:val="20"/>
-          <w:lang w:val="en-US"/>
-        </w:rPr>
-        <w:t xml:space="preserve"> log --all --decorate --</w:t>
-      </w:r>
-      <w:proofErr w:type="spellStart"/>
-      <w:r>
-        <w:rPr>
-          <w:rFonts w:cs="Times New Roman"/>
-          <w:sz w:val="20"/>
-          <w:szCs w:val="20"/>
-          <w:lang w:val="en-US"/>
-        </w:rPr>
-        <w:t>oneline</w:t>
-      </w:r>
-      <w:proofErr w:type="spellEnd"/>
-      <w:r>
-        <w:rPr>
-          <w:rFonts w:cs="Times New Roman"/>
-          <w:sz w:val="20"/>
-          <w:szCs w:val="20"/>
-          <w:lang w:val="en-US"/>
-        </w:rPr>
-        <w:t xml:space="preserve"> --graph</w:t>
+        <w:t>git log --all --decorate --oneline --graph</w:t>
       </w:r>
     </w:p>
     <w:p>
@@ -348,19 +378,8 @@
           <w:szCs w:val="20"/>
           <w:lang w:val="en-US"/>
         </w:rPr>
-        <w:t xml:space="preserve">* b697b18 Added a new card to player </w:t>
-      </w:r>
-      <w:proofErr w:type="spellStart"/>
-      <w:r>
-        <w:rPr>
-          <w:rFonts w:cs="Times New Roman"/>
-          <w:sz w:val="20"/>
-          <w:szCs w:val="20"/>
-          <w:lang w:val="en-US"/>
-        </w:rPr>
-        <w:t>func</w:t>
-      </w:r>
-      <w:proofErr w:type="spellEnd"/>
+        <w:t>* b697b18 Added a new card to player func</w:t>
+      </w:r>
     </w:p>
     <w:p>
       <w:pPr>
@@ -469,27 +488,7 @@
           <w:szCs w:val="20"/>
           <w:lang w:val="en-US"/>
         </w:rPr>
-        <w:t xml:space="preserve">* 029bc48 Added a </w:t>
-      </w:r>
-      <w:proofErr w:type="spellStart"/>
-      <w:r>
-        <w:rPr>
-          <w:rFonts w:cs="Times New Roman"/>
-          <w:sz w:val="20"/>
-          <w:szCs w:val="20"/>
-          <w:lang w:val="en-US"/>
-        </w:rPr>
-        <w:t>BlackJack</w:t>
-      </w:r>
-      <w:proofErr w:type="spellEnd"/>
-      <w:r>
-        <w:rPr>
-          <w:rFonts w:cs="Times New Roman"/>
-          <w:sz w:val="20"/>
-          <w:szCs w:val="20"/>
-          <w:lang w:val="en-US"/>
-        </w:rPr>
-        <w:t xml:space="preserve"> class</w:t>
+        <w:t>* 029bc48 Added a BlackJack class</w:t>
       </w:r>
     </w:p>
     <w:p>
@@ -649,45 +648,14 @@
           <w:lang w:val="en-US"/>
         </w:rPr>
       </w:pPr>
-      <w:proofErr w:type="spellStart"/>
-      <w:r>
-        <w:rPr>
-          <w:rFonts w:cs="Times New Roman"/>
-          <w:sz w:val="20"/>
-          <w:szCs w:val="20"/>
-          <w:lang w:val="en-US"/>
-        </w:rPr>
-        <w:t>git</w:t>
-      </w:r>
-      <w:proofErr w:type="spellEnd"/>
-      <w:r>
-        <w:rPr>
-          <w:rFonts w:cs="Times New Roman"/>
-          <w:sz w:val="20"/>
-          <w:szCs w:val="20"/>
-          <w:lang w:val="en-US"/>
-        </w:rPr>
-        <w:t xml:space="preserve"> log --all --decorate --</w:t>
-      </w:r>
-      <w:proofErr w:type="spellStart"/>
-      <w:r>
-        <w:rPr>
-          <w:rFonts w:cs="Times New Roman"/>
-          <w:sz w:val="20"/>
-          <w:szCs w:val="20"/>
-          <w:lang w:val="en-US"/>
-        </w:rPr>
-        <w:t>oneline</w:t>
-      </w:r>
-      <w:proofErr w:type="spellEnd"/>
-      <w:r>
-        <w:rPr>
-          <w:rFonts w:cs="Times New Roman"/>
-          <w:sz w:val="20"/>
-          <w:szCs w:val="20"/>
-          <w:lang w:val="en-US"/>
-        </w:rPr>
-        <w:t xml:space="preserve"> </w:t>
+      <w:r>
+        <w:rPr>
+          <w:rFonts w:cs="Times New Roman"/>
+          <w:sz w:val="20"/>
+          <w:szCs w:val="20"/>
+          <w:lang w:val="en-US"/>
+        </w:rPr>
+        <w:t xml:space="preserve">git log --all --decorate --oneline </w:t>
       </w:r>
       <w:r>
         <w:rPr>
@@ -749,27 +717,7 @@
           <w:szCs w:val="20"/>
           <w:lang w:val="en-US"/>
         </w:rPr>
-        <w:t xml:space="preserve">* a9f151e Added </w:t>
-      </w:r>
-      <w:proofErr w:type="spellStart"/>
-      <w:r>
-        <w:rPr>
-          <w:rFonts w:cs="Times New Roman"/>
-          <w:sz w:val="20"/>
-          <w:szCs w:val="20"/>
-          <w:lang w:val="en-US"/>
-        </w:rPr>
-        <w:t>init</w:t>
-      </w:r>
-      <w:proofErr w:type="spellEnd"/>
-      <w:r>
-        <w:rPr>
-          <w:rFonts w:cs="Times New Roman"/>
-          <w:sz w:val="20"/>
-          <w:szCs w:val="20"/>
-          <w:lang w:val="en-US"/>
-        </w:rPr>
-        <w:t xml:space="preserve"> method to deck class</w:t>
+        <w:t>* a9f151e Added init method to deck class</w:t>
       </w:r>
     </w:p>
     <w:p>
@@ -835,19 +783,8 @@
           <w:szCs w:val="20"/>
           <w:lang w:val="en-US"/>
         </w:rPr>
-        <w:t xml:space="preserve">| * b697b18 Added a new card to player </w:t>
-      </w:r>
-      <w:proofErr w:type="spellStart"/>
-      <w:r>
-        <w:rPr>
-          <w:rFonts w:cs="Times New Roman"/>
-          <w:sz w:val="20"/>
-          <w:szCs w:val="20"/>
-          <w:lang w:val="en-US"/>
-        </w:rPr>
-        <w:t>func</w:t>
-      </w:r>
-      <w:proofErr w:type="spellEnd"/>
+        <w:t>| * b697b18 Added a new card to player func</w:t>
+      </w:r>
     </w:p>
     <w:p>
       <w:pPr>
@@ -978,27 +915,7 @@
           <w:szCs w:val="20"/>
           <w:lang w:val="en-US"/>
         </w:rPr>
-        <w:t xml:space="preserve">* 029bc48 Added a </w:t>
-      </w:r>
-      <w:proofErr w:type="spellStart"/>
-      <w:r>
-        <w:rPr>
-          <w:rFonts w:cs="Times New Roman"/>
-          <w:sz w:val="20"/>
-          <w:szCs w:val="20"/>
-          <w:lang w:val="en-US"/>
-        </w:rPr>
-        <w:t>BlackJack</w:t>
-      </w:r>
-      <w:proofErr w:type="spellEnd"/>
-      <w:r>
-        <w:rPr>
-          <w:rFonts w:cs="Times New Roman"/>
-          <w:sz w:val="20"/>
-          <w:szCs w:val="20"/>
-          <w:lang w:val="en-US"/>
-        </w:rPr>
-        <w:t xml:space="preserve"> class</w:t>
+        <w:t>* 029bc48 Added a BlackJack class</w:t>
       </w:r>
     </w:p>
     <w:p>
@@ -1158,45 +1075,14 @@
           <w:lang w:val="en-US"/>
         </w:rPr>
       </w:pPr>
-      <w:proofErr w:type="spellStart"/>
-      <w:r>
-        <w:rPr>
-          <w:rFonts w:cs="Times New Roman"/>
-          <w:sz w:val="20"/>
-          <w:szCs w:val="20"/>
-          <w:lang w:val="en-US"/>
-        </w:rPr>
-        <w:t>git</w:t>
-      </w:r>
-      <w:proofErr w:type="spellEnd"/>
-      <w:r>
-        <w:rPr>
-          <w:rFonts w:cs="Times New Roman"/>
-          <w:sz w:val="20"/>
-          <w:szCs w:val="20"/>
-          <w:lang w:val="en-US"/>
-        </w:rPr>
-        <w:t xml:space="preserve"> log --all --decorate --</w:t>
-      </w:r>
-      <w:proofErr w:type="spellStart"/>
-      <w:r>
-        <w:rPr>
-          <w:rFonts w:cs="Times New Roman"/>
-          <w:sz w:val="20"/>
-          <w:szCs w:val="20"/>
-          <w:lang w:val="en-US"/>
-        </w:rPr>
-        <w:t>oneline</w:t>
-      </w:r>
-      <w:proofErr w:type="spellEnd"/>
-      <w:r>
-        <w:rPr>
-          <w:rFonts w:cs="Times New Roman"/>
-          <w:sz w:val="20"/>
-          <w:szCs w:val="20"/>
-          <w:lang w:val="en-US"/>
-        </w:rPr>
-        <w:t xml:space="preserve"> --graph</w:t>
+      <w:r>
+        <w:rPr>
+          <w:rFonts w:cs="Times New Roman"/>
+          <w:sz w:val="20"/>
+          <w:szCs w:val="20"/>
+          <w:lang w:val="en-US"/>
+        </w:rPr>
+        <w:t>git log --all --decorate --oneline --graph</w:t>
       </w:r>
     </w:p>
     <w:p>
@@ -1284,27 +1170,7 @@
           <w:szCs w:val="20"/>
           <w:lang w:val="en-US"/>
         </w:rPr>
-        <w:t xml:space="preserve">| * a9f151e Added </w:t>
-      </w:r>
-      <w:proofErr w:type="spellStart"/>
-      <w:r>
-        <w:rPr>
-          <w:rFonts w:cs="Times New Roman"/>
-          <w:sz w:val="20"/>
-          <w:szCs w:val="20"/>
-          <w:lang w:val="en-US"/>
-        </w:rPr>
-        <w:t>init</w:t>
-      </w:r>
-      <w:proofErr w:type="spellEnd"/>
-      <w:r>
-        <w:rPr>
-          <w:rFonts w:cs="Times New Roman"/>
-          <w:sz w:val="20"/>
-          <w:szCs w:val="20"/>
-          <w:lang w:val="en-US"/>
-        </w:rPr>
-        <w:t xml:space="preserve"> method to deck class</w:t>
+        <w:t>| * a9f151e Added init method to deck class</w:t>
       </w:r>
     </w:p>
     <w:p>
@@ -1370,19 +1236,8 @@
           <w:szCs w:val="20"/>
           <w:lang w:val="en-US"/>
         </w:rPr>
-        <w:t xml:space="preserve">* | b697b18 Added a new card to player </w:t>
-      </w:r>
-      <w:proofErr w:type="spellStart"/>
-      <w:r>
-        <w:rPr>
-          <w:rFonts w:cs="Times New Roman"/>
-          <w:sz w:val="20"/>
-          <w:szCs w:val="20"/>
-          <w:lang w:val="en-US"/>
-        </w:rPr>
-        <w:t>func</w:t>
-      </w:r>
-      <w:proofErr w:type="spellEnd"/>
+        <w:t>* | b697b18 Added a new card to player func</w:t>
+      </w:r>
     </w:p>
     <w:p>
       <w:pPr>
@@ -1513,27 +1368,7 @@
           <w:szCs w:val="20"/>
           <w:lang w:val="en-US"/>
         </w:rPr>
-        <w:t xml:space="preserve">* 029bc48 Added a </w:t>
-      </w:r>
-      <w:proofErr w:type="spellStart"/>
-      <w:r>
-        <w:rPr>
-          <w:rFonts w:cs="Times New Roman"/>
-          <w:sz w:val="20"/>
-          <w:szCs w:val="20"/>
-          <w:lang w:val="en-US"/>
-        </w:rPr>
-        <w:t>BlackJack</w:t>
-      </w:r>
-      <w:proofErr w:type="spellEnd"/>
-      <w:r>
-        <w:rPr>
-          <w:rFonts w:cs="Times New Roman"/>
-          <w:sz w:val="20"/>
-          <w:szCs w:val="20"/>
-          <w:lang w:val="en-US"/>
-        </w:rPr>
-        <w:t xml:space="preserve"> class</w:t>
+        <w:t>* 029bc48 Added a BlackJack class</w:t>
       </w:r>
     </w:p>
     <w:p>
